--- a/Dungeon 64 (Honningdal)/Session notes/15 Session.docx
+++ b/Dungeon 64 (Honningdal)/Session notes/15 Session.docx
@@ -36,10 +36,69 @@
     </w:p>
     <w:p>
       <w:pPr>
-        <w:rPr>
-          <w:lang w:val="da-DK"/>
-        </w:rPr>
-      </w:pPr>
+        <w:pStyle w:val="ListParagraph"/>
+        <w:numPr>
+          <w:ilvl w:val="0"/>
+          <w:numId w:val="8"/>
+        </w:numPr>
+        <w:rPr>
+          <w:lang w:val="da-DK"/>
+        </w:rPr>
+      </w:pPr>
+      <w:r>
+        <w:rPr>
+          <w:lang w:val="da-DK"/>
+        </w:rPr>
+        <w:t>Får gaver af Blodsfysten</w:t>
+      </w:r>
+      <w:r>
+        <w:rPr>
+          <w:lang w:val="da-DK"/>
+        </w:rPr>
+        <w:t>.</w:t>
+      </w:r>
+    </w:p>
+    <w:p>
+      <w:pPr>
+        <w:pStyle w:val="ListParagraph"/>
+        <w:numPr>
+          <w:ilvl w:val="0"/>
+          <w:numId w:val="8"/>
+        </w:numPr>
+        <w:rPr>
+          <w:lang w:val="da-DK"/>
+        </w:rPr>
+      </w:pPr>
+      <w:r>
+        <w:rPr>
+          <w:lang w:val="da-DK"/>
+        </w:rPr>
+        <w:t>Træningssession</w:t>
+      </w:r>
+      <w:r>
+        <w:rPr>
+          <w:lang w:val="da-DK"/>
+        </w:rPr>
+        <w:t xml:space="preserve">. </w:t>
+      </w:r>
+    </w:p>
+    <w:p>
+      <w:pPr>
+        <w:pStyle w:val="ListParagraph"/>
+        <w:numPr>
+          <w:ilvl w:val="0"/>
+          <w:numId w:val="8"/>
+        </w:numPr>
+        <w:rPr>
+          <w:lang w:val="da-DK"/>
+        </w:rPr>
+      </w:pPr>
+      <w:r>
+        <w:rPr>
+          <w:lang w:val="da-DK"/>
+        </w:rPr>
+        <w:t>Morphius ser fremtidsvision af trolde der overfalder dem.</w:t>
+      </w:r>
     </w:p>
     <w:p>
       <w:pPr>
@@ -440,6 +499,11 @@
     </w:p>
     <w:p>
       <w:pPr>
+        <w:pStyle w:val="ListParagraph"/>
+        <w:numPr>
+          <w:ilvl w:val="1"/>
+          <w:numId w:val="5"/>
+        </w:numPr>
         <w:rPr>
           <w:b/>
           <w:bCs/>
@@ -448,10 +512,45 @@
       </w:pPr>
       <w:r>
         <w:rPr>
+          <w:lang w:val="da-DK"/>
+        </w:rPr>
+        <w:t>Gnom magiker: Hajjax</w:t>
+      </w:r>
+    </w:p>
+    <w:p>
+      <w:pPr>
+        <w:pStyle w:val="ListParagraph"/>
+        <w:numPr>
+          <w:ilvl w:val="1"/>
+          <w:numId w:val="5"/>
+        </w:numPr>
+        <w:rPr>
           <w:b/>
           <w:bCs/>
           <w:lang w:val="da-DK"/>
         </w:rPr>
+      </w:pPr>
+      <w:r>
+        <w:rPr>
+          <w:lang w:val="da-DK"/>
+        </w:rPr>
+        <w:t>Warlock: Den Endeløse</w:t>
+      </w:r>
+    </w:p>
+    <w:p>
+      <w:pPr>
+        <w:rPr>
+          <w:b/>
+          <w:bCs/>
+          <w:lang w:val="da-DK"/>
+        </w:rPr>
+      </w:pPr>
+      <w:r>
+        <w:rPr>
+          <w:b/>
+          <w:bCs/>
+          <w:lang w:val="da-DK"/>
+        </w:rPr>
         <w:t>Perler:</w:t>
       </w:r>
     </w:p>
@@ -622,6 +721,12 @@
         </w:rPr>
         <w:t xml:space="preserve"> af onde skygger.</w:t>
       </w:r>
+      <w:r>
+        <w:rPr>
+          <w:lang w:val="da-DK"/>
+        </w:rPr>
+        <w:t xml:space="preserve"> Stjålet fra Dragerne.</w:t>
+      </w:r>
     </w:p>
     <w:p>
       <w:pPr>
@@ -641,6 +746,7 @@
         <w:rPr>
           <w:lang w:val="da-DK"/>
         </w:rPr>
+        <w:lastRenderedPageBreak/>
         <w:t>Sessionsnoter</w:t>
       </w:r>
     </w:p>
@@ -694,7 +800,6 @@
         <w:rPr>
           <w:lang w:val="da-DK"/>
         </w:rPr>
-        <w:lastRenderedPageBreak/>
         <w:t>Supervarmt</w:t>
       </w:r>
       <w:r>
@@ -872,6 +977,33 @@
         <w:t xml:space="preserve"> Kan cast Charm Person 2 gange per long rest. </w:t>
       </w:r>
     </w:p>
+    <w:p>
+      <w:pPr>
+        <w:pStyle w:val="ListParagraph"/>
+        <w:numPr>
+          <w:ilvl w:val="1"/>
+          <w:numId w:val="5"/>
+        </w:numPr>
+      </w:pPr>
+      <w:r>
+        <w:t>Fed bog med magi</w:t>
+      </w:r>
+      <w:r>
+        <w:t>.</w:t>
+      </w:r>
+    </w:p>
+    <w:p>
+      <w:r>
+        <w:t xml:space="preserve">Ildtop: Scorching ray. </w:t>
+      </w:r>
+      <w:r>
+        <w:t>Blå ildvåben</w:t>
+      </w:r>
+      <w:r>
+        <w:t>.</w:t>
+      </w:r>
+    </w:p>
+    <w:p/>
     <w:p/>
     <w:p>
       <w:pPr>
@@ -922,6 +1054,54 @@
           <w:lang w:val="da-DK"/>
         </w:rPr>
         <w:t>befrie Tusmørkeperlen fra Skyggeverdenen.</w:t>
+      </w:r>
+    </w:p>
+    <w:p>
+      <w:pPr>
+        <w:rPr>
+          <w:lang w:val="da-DK"/>
+        </w:rPr>
+      </w:pPr>
+    </w:p>
+    <w:p>
+      <w:pPr>
+        <w:rPr>
+          <w:b/>
+          <w:bCs/>
+          <w:lang w:val="da-DK"/>
+        </w:rPr>
+      </w:pPr>
+      <w:r>
+        <w:rPr>
+          <w:b/>
+          <w:bCs/>
+          <w:lang w:val="da-DK"/>
+        </w:rPr>
+        <w:t>Heksen</w:t>
+      </w:r>
+    </w:p>
+    <w:p>
+      <w:pPr>
+        <w:pStyle w:val="ListParagraph"/>
+        <w:numPr>
+          <w:ilvl w:val="0"/>
+          <w:numId w:val="5"/>
+        </w:numPr>
+        <w:rPr>
+          <w:lang w:val="da-DK"/>
+        </w:rPr>
+      </w:pPr>
+      <w:r>
+        <w:rPr>
+          <w:lang w:val="da-DK"/>
+        </w:rPr>
+        <w:t>Bor i bjergene i sin omvandrende hytte</w:t>
+      </w:r>
+      <w:r>
+        <w:rPr>
+          <w:lang w:val="da-DK"/>
+        </w:rPr>
+        <w:t xml:space="preserve"> med store kattepoter.</w:t>
       </w:r>
     </w:p>
     <w:sectPr>
@@ -1049,6 +1229,118 @@
     </w:lvl>
   </w:abstractNum>
   <w:abstractNum w:abstractNumId="1" w15:restartNumberingAfterBreak="0">
+    <w:nsid w:val="0A0D587D"/>
+    <w:multiLevelType w:val="hybridMultilevel"/>
+    <w:tmpl w:val="64A0B7FC"/>
+    <w:lvl w:ilvl="0" w:tplc="9F18043A">
+      <w:numFmt w:val="bullet"/>
+      <w:lvlText w:val="-"/>
+      <w:lvlJc w:val="left"/>
+      <w:pPr>
+        <w:ind w:left="720" w:hanging="360"/>
+      </w:pPr>
+      <w:rPr>
+        <w:rFonts w:ascii="Calibri" w:eastAsiaTheme="minorHAnsi" w:hAnsi="Calibri" w:cs="Calibri" w:hint="default"/>
+      </w:rPr>
+    </w:lvl>
+    <w:lvl w:ilvl="1" w:tplc="08090003" w:tentative="1">
+      <w:start w:val="1"/>
+      <w:numFmt w:val="bullet"/>
+      <w:lvlText w:val="o"/>
+      <w:lvlJc w:val="left"/>
+      <w:pPr>
+        <w:ind w:left="1440" w:hanging="360"/>
+      </w:pPr>
+      <w:rPr>
+        <w:rFonts w:ascii="Courier New" w:hAnsi="Courier New" w:cs="Courier New" w:hint="default"/>
+      </w:rPr>
+    </w:lvl>
+    <w:lvl w:ilvl="2" w:tplc="08090005" w:tentative="1">
+      <w:start w:val="1"/>
+      <w:numFmt w:val="bullet"/>
+      <w:lvlText w:val=""/>
+      <w:lvlJc w:val="left"/>
+      <w:pPr>
+        <w:ind w:left="2160" w:hanging="360"/>
+      </w:pPr>
+      <w:rPr>
+        <w:rFonts w:ascii="Wingdings" w:hAnsi="Wingdings" w:hint="default"/>
+      </w:rPr>
+    </w:lvl>
+    <w:lvl w:ilvl="3" w:tplc="08090001" w:tentative="1">
+      <w:start w:val="1"/>
+      <w:numFmt w:val="bullet"/>
+      <w:lvlText w:val=""/>
+      <w:lvlJc w:val="left"/>
+      <w:pPr>
+        <w:ind w:left="2880" w:hanging="360"/>
+      </w:pPr>
+      <w:rPr>
+        <w:rFonts w:ascii="Symbol" w:hAnsi="Symbol" w:hint="default"/>
+      </w:rPr>
+    </w:lvl>
+    <w:lvl w:ilvl="4" w:tplc="08090003" w:tentative="1">
+      <w:start w:val="1"/>
+      <w:numFmt w:val="bullet"/>
+      <w:lvlText w:val="o"/>
+      <w:lvlJc w:val="left"/>
+      <w:pPr>
+        <w:ind w:left="3600" w:hanging="360"/>
+      </w:pPr>
+      <w:rPr>
+        <w:rFonts w:ascii="Courier New" w:hAnsi="Courier New" w:cs="Courier New" w:hint="default"/>
+      </w:rPr>
+    </w:lvl>
+    <w:lvl w:ilvl="5" w:tplc="08090005" w:tentative="1">
+      <w:start w:val="1"/>
+      <w:numFmt w:val="bullet"/>
+      <w:lvlText w:val=""/>
+      <w:lvlJc w:val="left"/>
+      <w:pPr>
+        <w:ind w:left="4320" w:hanging="360"/>
+      </w:pPr>
+      <w:rPr>
+        <w:rFonts w:ascii="Wingdings" w:hAnsi="Wingdings" w:hint="default"/>
+      </w:rPr>
+    </w:lvl>
+    <w:lvl w:ilvl="6" w:tplc="08090001" w:tentative="1">
+      <w:start w:val="1"/>
+      <w:numFmt w:val="bullet"/>
+      <w:lvlText w:val=""/>
+      <w:lvlJc w:val="left"/>
+      <w:pPr>
+        <w:ind w:left="5040" w:hanging="360"/>
+      </w:pPr>
+      <w:rPr>
+        <w:rFonts w:ascii="Symbol" w:hAnsi="Symbol" w:hint="default"/>
+      </w:rPr>
+    </w:lvl>
+    <w:lvl w:ilvl="7" w:tplc="08090003" w:tentative="1">
+      <w:start w:val="1"/>
+      <w:numFmt w:val="bullet"/>
+      <w:lvlText w:val="o"/>
+      <w:lvlJc w:val="left"/>
+      <w:pPr>
+        <w:ind w:left="5760" w:hanging="360"/>
+      </w:pPr>
+      <w:rPr>
+        <w:rFonts w:ascii="Courier New" w:hAnsi="Courier New" w:cs="Courier New" w:hint="default"/>
+      </w:rPr>
+    </w:lvl>
+    <w:lvl w:ilvl="8" w:tplc="08090005" w:tentative="1">
+      <w:start w:val="1"/>
+      <w:numFmt w:val="bullet"/>
+      <w:lvlText w:val=""/>
+      <w:lvlJc w:val="left"/>
+      <w:pPr>
+        <w:ind w:left="6480" w:hanging="360"/>
+      </w:pPr>
+      <w:rPr>
+        <w:rFonts w:ascii="Wingdings" w:hAnsi="Wingdings" w:hint="default"/>
+      </w:rPr>
+    </w:lvl>
+  </w:abstractNum>
+  <w:abstractNum w:abstractNumId="2" w15:restartNumberingAfterBreak="0">
     <w:nsid w:val="15D41E0A"/>
     <w:multiLevelType w:val="hybridMultilevel"/>
     <w:tmpl w:val="DB0AB276"/>
@@ -1160,7 +1452,7 @@
       </w:rPr>
     </w:lvl>
   </w:abstractNum>
-  <w:abstractNum w:abstractNumId="2" w15:restartNumberingAfterBreak="0">
+  <w:abstractNum w:abstractNumId="3" w15:restartNumberingAfterBreak="0">
     <w:nsid w:val="2E9A1920"/>
     <w:multiLevelType w:val="hybridMultilevel"/>
     <w:tmpl w:val="A94C515A"/>
@@ -1272,7 +1564,7 @@
       </w:rPr>
     </w:lvl>
   </w:abstractNum>
-  <w:abstractNum w:abstractNumId="3" w15:restartNumberingAfterBreak="0">
+  <w:abstractNum w:abstractNumId="4" w15:restartNumberingAfterBreak="0">
     <w:nsid w:val="33574D2D"/>
     <w:multiLevelType w:val="hybridMultilevel"/>
     <w:tmpl w:val="8C40DEEE"/>
@@ -1384,7 +1676,7 @@
       </w:rPr>
     </w:lvl>
   </w:abstractNum>
-  <w:abstractNum w:abstractNumId="4" w15:restartNumberingAfterBreak="0">
+  <w:abstractNum w:abstractNumId="5" w15:restartNumberingAfterBreak="0">
     <w:nsid w:val="37E75C7F"/>
     <w:multiLevelType w:val="hybridMultilevel"/>
     <w:tmpl w:val="95BA6868"/>
@@ -1496,7 +1788,7 @@
       </w:rPr>
     </w:lvl>
   </w:abstractNum>
-  <w:abstractNum w:abstractNumId="5" w15:restartNumberingAfterBreak="0">
+  <w:abstractNum w:abstractNumId="6" w15:restartNumberingAfterBreak="0">
     <w:nsid w:val="48DD1502"/>
     <w:multiLevelType w:val="hybridMultilevel"/>
     <w:tmpl w:val="25E65966"/>
@@ -1585,7 +1877,7 @@
       </w:pPr>
     </w:lvl>
   </w:abstractNum>
-  <w:abstractNum w:abstractNumId="6" w15:restartNumberingAfterBreak="0">
+  <w:abstractNum w:abstractNumId="7" w15:restartNumberingAfterBreak="0">
     <w:nsid w:val="57A5201D"/>
     <w:multiLevelType w:val="hybridMultilevel"/>
     <w:tmpl w:val="2216F8D6"/>
@@ -1701,21 +1993,24 @@
     <w:abstractNumId w:val="0"/>
   </w:num>
   <w:num w:numId="2" w16cid:durableId="152181454">
+    <w:abstractNumId w:val="3"/>
+  </w:num>
+  <w:num w:numId="3" w16cid:durableId="1441875379">
+    <w:abstractNumId w:val="7"/>
+  </w:num>
+  <w:num w:numId="4" w16cid:durableId="1702246102">
+    <w:abstractNumId w:val="5"/>
+  </w:num>
+  <w:num w:numId="5" w16cid:durableId="108933030">
+    <w:abstractNumId w:val="4"/>
+  </w:num>
+  <w:num w:numId="6" w16cid:durableId="1280987014">
+    <w:abstractNumId w:val="6"/>
+  </w:num>
+  <w:num w:numId="7" w16cid:durableId="2145584821">
     <w:abstractNumId w:val="2"/>
   </w:num>
-  <w:num w:numId="3" w16cid:durableId="1441875379">
-    <w:abstractNumId w:val="6"/>
-  </w:num>
-  <w:num w:numId="4" w16cid:durableId="1702246102">
-    <w:abstractNumId w:val="4"/>
-  </w:num>
-  <w:num w:numId="5" w16cid:durableId="108933030">
-    <w:abstractNumId w:val="3"/>
-  </w:num>
-  <w:num w:numId="6" w16cid:durableId="1280987014">
-    <w:abstractNumId w:val="5"/>
-  </w:num>
-  <w:num w:numId="7" w16cid:durableId="2145584821">
+  <w:num w:numId="8" w16cid:durableId="404107452">
     <w:abstractNumId w:val="1"/>
   </w:num>
 </w:numbering>
